--- a/2021/analysis_in_progress/joint_travel/joint_trips_missing.docx
+++ b/2021/analysis_in_progress/joint_travel/joint_trips_missing.docx
@@ -6988,7 +6988,157 @@
     </w:p>
     <w:p>
       <w:r>
-        <w:t>origins and destinations adding up</w:t>
+        <w:t xml:space="preserve">origins and destinations </w:t>
+      </w:r>
+      <w:r>
+        <w:t xml:space="preserve">not </w:t>
+      </w:r>
+      <w:r>
+        <w:t>adding up</w:t>
+      </w:r>
+    </w:p>
+    <w:p/>
+    <w:p/>
+    <w:p>
+      <w:pPr>
+        <w:shd w:val="clear" w:color="auto" w:fill="FFFFFE"/>
+        <w:spacing w:after="0" w:line="240" w:lineRule="atLeast"/>
+        <w:rPr>
+          <w:rFonts w:ascii="Consolas" w:eastAsia="Times New Roman" w:hAnsi="Consolas" w:cs="Times New Roman"/>
+          <w:color w:val="212121"/>
+          <w:sz w:val="18"/>
+          <w:szCs w:val="18"/>
+        </w:rPr>
+      </w:pPr>
+      <w:r>
+        <w:rPr>
+          <w:rFonts w:ascii="Consolas" w:eastAsia="Times New Roman" w:hAnsi="Consolas" w:cs="Times New Roman"/>
+          <w:color w:val="0000FF"/>
+          <w:sz w:val="18"/>
+          <w:szCs w:val="18"/>
+        </w:rPr>
+        <w:lastRenderedPageBreak/>
+        <w:t>SELECT</w:t>
+      </w:r>
+      <w:r>
+        <w:rPr>
+          <w:rFonts w:ascii="Consolas" w:eastAsia="Times New Roman" w:hAnsi="Consolas" w:cs="Times New Roman"/>
+          <w:color w:val="212121"/>
+          <w:sz w:val="18"/>
+          <w:szCs w:val="18"/>
+        </w:rPr>
+        <w:t xml:space="preserve"> sample_source, survey_year, household_id, o_taz2010, d_taz2010, person_dim_id, trip_id, tripnum, arrival_time_hhmm, arrival_time_mam, origin_name, dest_name,age, mode_1, dest_purpose,travelers_hh, hhsize</w:t>
+      </w:r>
+    </w:p>
+    <w:p>
+      <w:pPr>
+        <w:shd w:val="clear" w:color="auto" w:fill="FFFFFE"/>
+        <w:spacing w:after="0" w:line="240" w:lineRule="atLeast"/>
+        <w:rPr>
+          <w:rFonts w:ascii="Consolas" w:eastAsia="Times New Roman" w:hAnsi="Consolas" w:cs="Times New Roman"/>
+          <w:color w:val="212121"/>
+          <w:sz w:val="18"/>
+          <w:szCs w:val="18"/>
+        </w:rPr>
+      </w:pPr>
+      <w:r>
+        <w:rPr>
+          <w:rFonts w:ascii="Consolas" w:eastAsia="Times New Roman" w:hAnsi="Consolas" w:cs="Times New Roman"/>
+          <w:color w:val="212121"/>
+          <w:sz w:val="18"/>
+          <w:szCs w:val="18"/>
+        </w:rPr>
+        <w:t xml:space="preserve">  </w:t>
+      </w:r>
+      <w:r>
+        <w:rPr>
+          <w:rFonts w:ascii="Consolas" w:eastAsia="Times New Roman" w:hAnsi="Consolas" w:cs="Times New Roman"/>
+          <w:color w:val="0000FF"/>
+          <w:sz w:val="18"/>
+          <w:szCs w:val="18"/>
+        </w:rPr>
+        <w:t>FROM</w:t>
+      </w:r>
+      <w:r>
+        <w:rPr>
+          <w:rFonts w:ascii="Consolas" w:eastAsia="Times New Roman" w:hAnsi="Consolas" w:cs="Times New Roman"/>
+          <w:color w:val="212121"/>
+          <w:sz w:val="18"/>
+          <w:szCs w:val="18"/>
+        </w:rPr>
+        <w:t xml:space="preserve"> [Elmer].[HHSurvey].[v_trips]</w:t>
+      </w:r>
+    </w:p>
+    <w:p>
+      <w:pPr>
+        <w:shd w:val="clear" w:color="auto" w:fill="FFFFFE"/>
+        <w:spacing w:after="0" w:line="240" w:lineRule="atLeast"/>
+        <w:rPr>
+          <w:rFonts w:ascii="Consolas" w:eastAsia="Times New Roman" w:hAnsi="Consolas" w:cs="Times New Roman"/>
+          <w:color w:val="212121"/>
+          <w:sz w:val="18"/>
+          <w:szCs w:val="18"/>
+        </w:rPr>
+      </w:pPr>
+      <w:r>
+        <w:rPr>
+          <w:rFonts w:ascii="Consolas" w:eastAsia="Times New Roman" w:hAnsi="Consolas" w:cs="Times New Roman"/>
+          <w:color w:val="212121"/>
+          <w:sz w:val="18"/>
+          <w:szCs w:val="18"/>
+        </w:rPr>
+        <w:t xml:space="preserve">  </w:t>
+      </w:r>
+      <w:r>
+        <w:rPr>
+          <w:rFonts w:ascii="Consolas" w:eastAsia="Times New Roman" w:hAnsi="Consolas" w:cs="Times New Roman"/>
+          <w:color w:val="0000FF"/>
+          <w:sz w:val="18"/>
+          <w:szCs w:val="18"/>
+        </w:rPr>
+        <w:t>where</w:t>
+      </w:r>
+      <w:r>
+        <w:rPr>
+          <w:rFonts w:ascii="Consolas" w:eastAsia="Times New Roman" w:hAnsi="Consolas" w:cs="Times New Roman"/>
+          <w:color w:val="212121"/>
+          <w:sz w:val="18"/>
+          <w:szCs w:val="18"/>
+        </w:rPr>
+        <w:t xml:space="preserve"> household_id</w:t>
+      </w:r>
+      <w:r>
+        <w:rPr>
+          <w:rFonts w:ascii="Consolas" w:eastAsia="Times New Roman" w:hAnsi="Consolas" w:cs="Times New Roman"/>
+          <w:color w:val="000000"/>
+          <w:sz w:val="18"/>
+          <w:szCs w:val="18"/>
+        </w:rPr>
+        <w:t>=</w:t>
+      </w:r>
+      <w:r>
+        <w:rPr>
+          <w:rFonts w:ascii="Consolas" w:eastAsia="Times New Roman" w:hAnsi="Consolas" w:cs="Times New Roman"/>
+          <w:color w:val="09885A"/>
+          <w:sz w:val="18"/>
+          <w:szCs w:val="18"/>
+        </w:rPr>
+        <w:t>21204963</w:t>
+      </w:r>
+      <w:r>
+        <w:rPr>
+          <w:rFonts w:ascii="Consolas" w:eastAsia="Times New Roman" w:hAnsi="Consolas" w:cs="Times New Roman"/>
+          <w:color w:val="212121"/>
+          <w:sz w:val="18"/>
+          <w:szCs w:val="18"/>
+        </w:rPr>
+        <w:t xml:space="preserve"> </w:t>
+      </w:r>
+    </w:p>
+    <w:p/>
+    <w:p>
+      <w:r>
+        <w:t>looks like one person entered trip data and the other didn’t</w:t>
       </w:r>
     </w:p>
     <w:sectPr>
